--- a/Portfolio SystemDesign.docx
+++ b/Portfolio SystemDesign.docx
@@ -18,19 +18,7 @@
         <w:rPr>
           <w:lang w:val="en-US"/>
         </w:rPr>
-        <w:t xml:space="preserve">                                        </w:t>
-      </w:r>
-      <w:r>
-        <w:rPr>
-          <w:lang w:val="en-US"/>
-        </w:rPr>
-        <w:t xml:space="preserve">Richard Duan </w:t>
-      </w:r>
-      <w:r>
-        <w:rPr>
-          <w:lang w:val="en-US"/>
-        </w:rPr>
-        <w:t>(0481 719 796)</w:t>
+        <w:t xml:space="preserve">                                        Richard Duan (0481 719 796)</w:t>
       </w:r>
     </w:p>
     <w:p>
@@ -208,6 +196,21 @@
           <w:lang w:val="en-US"/>
         </w:rPr>
       </w:pPr>
+      <w:r>
+        <w:rPr>
+          <w:lang w:val="en-US"/>
+        </w:rPr>
+        <w:t>Please find the scripts for creating these tables.</w:t>
+      </w:r>
+    </w:p>
+    <w:p>
+      <w:pPr>
+        <w:rPr>
+          <w:lang w:val="en-US"/>
+        </w:rPr>
+      </w:pPr>
+      <w:bookmarkStart w:id="0" w:name="_GoBack"/>
+      <w:bookmarkEnd w:id="0"/>
     </w:p>
     <w:p>
       <w:pPr>
@@ -307,6 +310,7 @@
         <w:rPr>
           <w:lang w:val="en-US"/>
         </w:rPr>
+        <w:lastRenderedPageBreak/>
         <w:t>Web Frontend</w:t>
       </w:r>
     </w:p>
@@ -320,7 +324,6 @@
         <w:rPr>
           <w:lang w:val="en-US"/>
         </w:rPr>
-        <w:lastRenderedPageBreak/>
         <w:t>There are several choice to implement frontend, such as MVC, Angular or other frontend framework.</w:t>
       </w:r>
     </w:p>
@@ -441,8 +444,6 @@
         </w:rPr>
         <w:t>kfduan@gmail.com</w:t>
       </w:r>
-      <w:bookmarkStart w:id="0" w:name="_GoBack"/>
-      <w:bookmarkEnd w:id="0"/>
     </w:p>
     <w:p>
       <w:pPr>
